--- a/Proyecto Xavier Barco Macias.docx
+++ b/Proyecto Xavier Barco Macias.docx
@@ -1425,19 +1425,8 @@
       </w:r>
     </w:p>
     <w:p>
-      <w:proofErr w:type="spellStart"/>
-      <w:r>
-        <w:rPr>
-          <w:lang w:val="es-CO"/>
-        </w:rPr>
-        <w:t>Yeh</w:t>
-      </w:r>
-      <w:proofErr w:type="spellEnd"/>
-      <w:r>
-        <w:rPr>
-          <w:lang w:val="es-CO"/>
-        </w:rPr>
-        <w:t xml:space="preserve">, I. C., &amp; Lien, C. H. (2009). </w:t>
+      <w:r>
+        <w:t xml:space="preserve">Yeh, I. C., &amp; Lien, C. H. (2009). </w:t>
       </w:r>
       <w:proofErr w:type="gramStart"/>
       <w:r>
@@ -1475,6 +1464,200 @@
       <w:proofErr w:type="spellEnd"/>
       <w:r>
         <w:t>, and TensorFlow. O'Reilly Media.</w:t>
+      </w:r>
+    </w:p>
+    <w:p>
+      <w:pPr>
+        <w:pStyle w:val="Ttulo1"/>
+        <w:rPr>
+          <w:lang w:val="es-CO"/>
+        </w:rPr>
+      </w:pPr>
+      <w:r>
+        <w:rPr>
+          <w:lang w:val="es-CO"/>
+        </w:rPr>
+        <w:t>9</w:t>
+      </w:r>
+      <w:r>
+        <w:rPr>
+          <w:lang w:val="es-CO"/>
+        </w:rPr>
+        <w:t xml:space="preserve">. </w:t>
+      </w:r>
+      <w:r>
+        <w:rPr>
+          <w:lang w:val="es-CO"/>
+        </w:rPr>
+        <w:t>Anexos</w:t>
+      </w:r>
+    </w:p>
+    <w:p>
+      <w:pPr>
+        <w:rPr>
+          <w:lang w:val="es-CO"/>
+        </w:rPr>
+      </w:pPr>
+      <w:r>
+        <w:rPr>
+          <w:lang w:val="es-CO"/>
+        </w:rPr>
+        <w:t xml:space="preserve">1. Base de datos, </w:t>
+      </w:r>
+      <w:hyperlink r:id="rId10" w:history="1">
+        <w:proofErr w:type="gramStart"/>
+        <w:r>
+          <w:rPr>
+            <w:rStyle w:val="Hipervnculo"/>
+            <w:lang w:val="es-CO"/>
+          </w:rPr>
+          <w:t>lin</w:t>
+        </w:r>
+        <w:r>
+          <w:rPr>
+            <w:rStyle w:val="Hipervnculo"/>
+            <w:lang w:val="es-CO"/>
+          </w:rPr>
+          <w:t>k</w:t>
+        </w:r>
+        <w:proofErr w:type="gramEnd"/>
+      </w:hyperlink>
+    </w:p>
+    <w:p>
+      <w:pPr>
+        <w:rPr>
+          <w:lang w:val="es-CO"/>
+        </w:rPr>
+      </w:pPr>
+      <w:r>
+        <w:rPr>
+          <w:lang w:val="es-CO"/>
+        </w:rPr>
+        <w:t xml:space="preserve">2. Descripción de las columnas, </w:t>
+      </w:r>
+      <w:hyperlink r:id="rId11" w:history="1">
+        <w:proofErr w:type="gramStart"/>
+        <w:r>
+          <w:rPr>
+            <w:rStyle w:val="Hipervnculo"/>
+            <w:lang w:val="es-CO"/>
+          </w:rPr>
+          <w:t>l</w:t>
+        </w:r>
+        <w:r>
+          <w:rPr>
+            <w:rStyle w:val="Hipervnculo"/>
+            <w:lang w:val="es-CO"/>
+          </w:rPr>
+          <w:t>i</w:t>
+        </w:r>
+        <w:r>
+          <w:rPr>
+            <w:rStyle w:val="Hipervnculo"/>
+            <w:lang w:val="es-CO"/>
+          </w:rPr>
+          <w:t>nk</w:t>
+        </w:r>
+        <w:proofErr w:type="gramEnd"/>
+      </w:hyperlink>
+    </w:p>
+    <w:p>
+      <w:pPr>
+        <w:rPr>
+          <w:lang w:val="es-CO"/>
+        </w:rPr>
+      </w:pPr>
+      <w:r>
+        <w:rPr>
+          <w:lang w:val="es-CO"/>
+        </w:rPr>
+        <w:t xml:space="preserve">3. Análisis descriptivo, </w:t>
+      </w:r>
+      <w:hyperlink r:id="rId12" w:history="1">
+        <w:proofErr w:type="gramStart"/>
+        <w:r>
+          <w:rPr>
+            <w:rStyle w:val="Hipervnculo"/>
+            <w:lang w:val="es-CO"/>
+          </w:rPr>
+          <w:t>link</w:t>
+        </w:r>
+        <w:proofErr w:type="gramEnd"/>
+      </w:hyperlink>
+    </w:p>
+    <w:p>
+      <w:pPr>
+        <w:rPr>
+          <w:lang w:val="es-CO"/>
+        </w:rPr>
+      </w:pPr>
+      <w:r>
+        <w:rPr>
+          <w:lang w:val="es-CO"/>
+        </w:rPr>
+        <w:t xml:space="preserve">4. Análisis predictivo, </w:t>
+      </w:r>
+      <w:hyperlink r:id="rId13" w:history="1">
+        <w:proofErr w:type="gramStart"/>
+        <w:r>
+          <w:rPr>
+            <w:rStyle w:val="Hipervnculo"/>
+            <w:lang w:val="es-CO"/>
+          </w:rPr>
+          <w:t>link</w:t>
+        </w:r>
+        <w:proofErr w:type="gramEnd"/>
+      </w:hyperlink>
+    </w:p>
+    <w:p>
+      <w:pPr>
+        <w:rPr>
+          <w:lang w:val="es-CO"/>
+        </w:rPr>
+      </w:pPr>
+      <w:r>
+        <w:rPr>
+          <w:lang w:val="es-CO"/>
+        </w:rPr>
+        <w:t xml:space="preserve">5. Script, </w:t>
+      </w:r>
+      <w:r>
+        <w:rPr>
+          <w:lang w:val="es-CO"/>
+        </w:rPr>
+        <w:fldChar w:fldCharType="begin"/>
+      </w:r>
+      <w:r>
+        <w:rPr>
+          <w:lang w:val="es-CO"/>
+        </w:rPr>
+        <w:instrText>HYPERLINK "https://github.com/cpeqo12/Modelos-Predictivos/blob/main/Anexos/Script-Proyecto.ipynb"</w:instrText>
+      </w:r>
+      <w:r>
+        <w:rPr>
+          <w:lang w:val="es-CO"/>
+        </w:rPr>
+      </w:r>
+      <w:r>
+        <w:rPr>
+          <w:lang w:val="es-CO"/>
+        </w:rPr>
+        <w:fldChar w:fldCharType="separate"/>
+      </w:r>
+      <w:proofErr w:type="gramStart"/>
+      <w:r>
+        <w:rPr>
+          <w:rStyle w:val="Hipervnculo"/>
+          <w:lang w:val="es-CO"/>
+        </w:rPr>
+        <w:t>link</w:t>
+      </w:r>
+      <w:proofErr w:type="gramEnd"/>
+      <w:r>
+        <w:rPr>
+          <w:lang w:val="es-CO"/>
+        </w:rPr>
+        <w:fldChar w:fldCharType="end"/>
       </w:r>
     </w:p>
     <w:p>
@@ -13080,6 +13263,41 @@
       </w:tcPr>
     </w:tblStylePr>
   </w:style>
+  <w:style w:type="character" w:styleId="Hipervnculo">
+    <w:name w:val="Hyperlink"/>
+    <w:basedOn w:val="Fuentedeprrafopredeter"/>
+    <w:uiPriority w:val="99"/>
+    <w:unhideWhenUsed/>
+    <w:rsid w:val="00271EFB"/>
+    <w:rPr>
+      <w:color w:val="0000FF" w:themeColor="hyperlink"/>
+      <w:u w:val="single"/>
+    </w:rPr>
+  </w:style>
+  <w:style w:type="character" w:styleId="Mencinsinresolver">
+    <w:name w:val="Unresolved Mention"/>
+    <w:basedOn w:val="Fuentedeprrafopredeter"/>
+    <w:uiPriority w:val="99"/>
+    <w:semiHidden/>
+    <w:unhideWhenUsed/>
+    <w:rsid w:val="00271EFB"/>
+    <w:rPr>
+      <w:color w:val="605E5C"/>
+      <w:shd w:val="clear" w:color="auto" w:fill="E1DFDD"/>
+    </w:rPr>
+  </w:style>
+  <w:style w:type="character" w:styleId="Hipervnculovisitado">
+    <w:name w:val="FollowedHyperlink"/>
+    <w:basedOn w:val="Fuentedeprrafopredeter"/>
+    <w:uiPriority w:val="99"/>
+    <w:semiHidden/>
+    <w:unhideWhenUsed/>
+    <w:rsid w:val="00271EFB"/>
+    <w:rPr>
+      <w:color w:val="800080" w:themeColor="followedHyperlink"/>
+      <w:u w:val="single"/>
+    </w:rPr>
+  </w:style>
 </w:styles>
 </file>
 
@@ -13404,27 +13622,6 @@
 </file>
 
 <file path=customXml/item1.xml><?xml version="1.0" encoding="utf-8"?>
-<p:properties xmlns:p="http://schemas.microsoft.com/office/2006/metadata/properties" xmlns:xsi="http://www.w3.org/2001/XMLSchema-instance" xmlns:pc="http://schemas.microsoft.com/office/infopath/2007/PartnerControls">
-  <documentManagement>
-    <TaxCatchAll xmlns="b3d3a03a-6329-4f3e-888f-cdf08c1b2c85" xsi:nil="true"/>
-    <lcf76f155ced4ddcb4097134ff3c332f xmlns="c36ddca3-97cc-4dc3-babb-584b36ae4a7c">
-      <Terms xmlns="http://schemas.microsoft.com/office/infopath/2007/PartnerControls"/>
-    </lcf76f155ced4ddcb4097134ff3c332f>
-    <ReferenceId xmlns="c36ddca3-97cc-4dc3-babb-584b36ae4a7c" xsi:nil="true"/>
-  </documentManagement>
-</p:properties>
-</file>
-
-<file path=customXml/item2.xml><?xml version="1.0" encoding="utf-8"?>
-<?mso-contentType ?>
-<FormTemplates xmlns="http://schemas.microsoft.com/sharepoint/v3/contenttype/forms">
-  <Display>DocumentLibraryForm</Display>
-  <Edit>DocumentLibraryForm</Edit>
-  <New>DocumentLibraryForm</New>
-</FormTemplates>
-</file>
-
-<file path=customXml/item3.xml><?xml version="1.0" encoding="utf-8"?>
 <ct:contentTypeSchema xmlns:ct="http://schemas.microsoft.com/office/2006/metadata/contentType" xmlns:ma="http://schemas.microsoft.com/office/2006/metadata/properties/metaAttributes" ct:_="" ma:_="" ma:contentTypeName="Documento" ma:contentTypeID="0x0101000865F42B0C8DDA4F9B7EDACC1F597FC7" ma:contentTypeVersion="10" ma:contentTypeDescription="Crear nuevo documento." ma:contentTypeScope="" ma:versionID="aa3a7c486bb5129056bfb59629b08e48">
   <xsd:schema xmlns:xsd="http://www.w3.org/2001/XMLSchema" xmlns:xs="http://www.w3.org/2001/XMLSchema" xmlns:p="http://schemas.microsoft.com/office/2006/metadata/properties" xmlns:ns2="c36ddca3-97cc-4dc3-babb-584b36ae4a7c" xmlns:ns3="b3d3a03a-6329-4f3e-888f-cdf08c1b2c85" targetNamespace="http://schemas.microsoft.com/office/2006/metadata/properties" ma:root="true" ma:fieldsID="e1a25d7a2c244c78b210f44890f003ae" ns2:_="" ns3:_="">
     <xsd:import namespace="c36ddca3-97cc-4dc3-babb-584b36ae4a7c"/>
@@ -13611,30 +13808,32 @@
 </ct:contentTypeSchema>
 </file>
 
+<file path=customXml/item2.xml><?xml version="1.0" encoding="utf-8"?>
+<?mso-contentType ?>
+<FormTemplates xmlns="http://schemas.microsoft.com/sharepoint/v3/contenttype/forms">
+  <Display>DocumentLibraryForm</Display>
+  <Edit>DocumentLibraryForm</Edit>
+  <New>DocumentLibraryForm</New>
+</FormTemplates>
+</file>
+
+<file path=customXml/item3.xml><?xml version="1.0" encoding="utf-8"?>
+<p:properties xmlns:p="http://schemas.microsoft.com/office/2006/metadata/properties" xmlns:xsi="http://www.w3.org/2001/XMLSchema-instance" xmlns:pc="http://schemas.microsoft.com/office/infopath/2007/PartnerControls">
+  <documentManagement>
+    <TaxCatchAll xmlns="b3d3a03a-6329-4f3e-888f-cdf08c1b2c85" xsi:nil="true"/>
+    <lcf76f155ced4ddcb4097134ff3c332f xmlns="c36ddca3-97cc-4dc3-babb-584b36ae4a7c">
+      <Terms xmlns="http://schemas.microsoft.com/office/infopath/2007/PartnerControls"/>
+    </lcf76f155ced4ddcb4097134ff3c332f>
+    <ReferenceId xmlns="c36ddca3-97cc-4dc3-babb-584b36ae4a7c" xsi:nil="true"/>
+  </documentManagement>
+</p:properties>
+</file>
+
 <file path=customXml/item4.xml><?xml version="1.0" encoding="utf-8"?>
 <b:Sources xmlns:b="http://schemas.openxmlformats.org/officeDocument/2006/bibliography" xmlns="http://schemas.openxmlformats.org/officeDocument/2006/bibliography" SelectedStyle="/APA.XSL" StyleName="APA"/>
 </file>
 
 <file path=customXml/itemProps1.xml><?xml version="1.0" encoding="utf-8"?>
-<ds:datastoreItem xmlns:ds="http://schemas.openxmlformats.org/officeDocument/2006/customXml" ds:itemID="{7464E2E2-B84A-4AFE-B9E5-4F564E2C926F}">
-  <ds:schemaRefs>
-    <ds:schemaRef ds:uri="http://schemas.microsoft.com/office/2006/metadata/properties"/>
-    <ds:schemaRef ds:uri="http://schemas.microsoft.com/office/infopath/2007/PartnerControls"/>
-    <ds:schemaRef ds:uri="b3d3a03a-6329-4f3e-888f-cdf08c1b2c85"/>
-    <ds:schemaRef ds:uri="c36ddca3-97cc-4dc3-babb-584b36ae4a7c"/>
-  </ds:schemaRefs>
-</ds:datastoreItem>
-</file>
-
-<file path=customXml/itemProps2.xml><?xml version="1.0" encoding="utf-8"?>
-<ds:datastoreItem xmlns:ds="http://schemas.openxmlformats.org/officeDocument/2006/customXml" ds:itemID="{8524F43C-E325-460B-AEC4-6E439CBA968C}">
-  <ds:schemaRefs>
-    <ds:schemaRef ds:uri="http://schemas.microsoft.com/sharepoint/v3/contenttype/forms"/>
-  </ds:schemaRefs>
-</ds:datastoreItem>
-</file>
-
-<file path=customXml/itemProps3.xml><?xml version="1.0" encoding="utf-8"?>
 <ds:datastoreItem xmlns:ds="http://schemas.openxmlformats.org/officeDocument/2006/customXml" ds:itemID="{B8F35EC2-1EE8-4E27-A565-2D1DDE3B5FD2}">
   <ds:schemaRefs>
     <ds:schemaRef ds:uri="http://schemas.microsoft.com/office/2006/metadata/contentType"/>
@@ -13653,6 +13852,25 @@
 </ds:datastoreItem>
 </file>
 
+<file path=customXml/itemProps2.xml><?xml version="1.0" encoding="utf-8"?>
+<ds:datastoreItem xmlns:ds="http://schemas.openxmlformats.org/officeDocument/2006/customXml" ds:itemID="{8524F43C-E325-460B-AEC4-6E439CBA968C}">
+  <ds:schemaRefs>
+    <ds:schemaRef ds:uri="http://schemas.microsoft.com/sharepoint/v3/contenttype/forms"/>
+  </ds:schemaRefs>
+</ds:datastoreItem>
+</file>
+
+<file path=customXml/itemProps3.xml><?xml version="1.0" encoding="utf-8"?>
+<ds:datastoreItem xmlns:ds="http://schemas.openxmlformats.org/officeDocument/2006/customXml" ds:itemID="{7464E2E2-B84A-4AFE-B9E5-4F564E2C926F}">
+  <ds:schemaRefs>
+    <ds:schemaRef ds:uri="http://schemas.microsoft.com/office/2006/metadata/properties"/>
+    <ds:schemaRef ds:uri="http://schemas.microsoft.com/office/infopath/2007/PartnerControls"/>
+    <ds:schemaRef ds:uri="b3d3a03a-6329-4f3e-888f-cdf08c1b2c85"/>
+    <ds:schemaRef ds:uri="c36ddca3-97cc-4dc3-babb-584b36ae4a7c"/>
+  </ds:schemaRefs>
+</ds:datastoreItem>
+</file>
+
 <file path=customXml/itemProps4.xml><?xml version="1.0" encoding="utf-8"?>
 <ds:datastoreItem xmlns:ds="http://schemas.openxmlformats.org/officeDocument/2006/customXml" ds:itemID="{EF278816-EC6F-A645-907D-7F25AECB1D4A}">
   <ds:schemaRefs>
